--- a/Sprint 1/Risk Matrix.docx
+++ b/Sprint 1/Risk Matrix.docx
@@ -1,6 +1,6 @@
 
 <file path=word/document.xml><?xml version="1.0" encoding="utf-8"?>
-<w:document xmlns:wpc="http://schemas.microsoft.com/office/word/2010/wordprocessingCanvas" xmlns:mc="http://schemas.openxmlformats.org/markup-compatibility/2006" xmlns:o="urn:schemas-microsoft-com:office:office" xmlns:r="http://schemas.openxmlformats.org/officeDocument/2006/relationships" xmlns:m="http://schemas.openxmlformats.org/officeDocument/2006/math" xmlns:v="urn:schemas-microsoft-com:vml" xmlns:wp14="http://schemas.microsoft.com/office/word/2010/wordprocessingDrawing" xmlns:wp="http://schemas.openxmlformats.org/drawingml/2006/wordprocessingDrawing" xmlns:w10="urn:schemas-microsoft-com:office:word" xmlns:w="http://schemas.openxmlformats.org/wordprocessingml/2006/main" xmlns:w14="http://schemas.microsoft.com/office/word/2010/wordml" xmlns:w15="http://schemas.microsoft.com/office/word/2012/wordml" xmlns:wpg="http://schemas.microsoft.com/office/word/2010/wordprocessingGroup" xmlns:wpi="http://schemas.microsoft.com/office/word/2010/wordprocessingInk" xmlns:wne="http://schemas.microsoft.com/office/word/2006/wordml" xmlns:wps="http://schemas.microsoft.com/office/word/2010/wordprocessingShape" mc:Ignorable="w14 w15 wp14">
+<w:document xmlns:wpc="http://schemas.microsoft.com/office/word/2010/wordprocessingCanvas" xmlns:cx="http://schemas.microsoft.com/office/drawing/2014/chartex" xmlns:cx1="http://schemas.microsoft.com/office/drawing/2015/9/8/chartex" xmlns:cx2="http://schemas.microsoft.com/office/drawing/2015/10/21/chartex" xmlns:cx3="http://schemas.microsoft.com/office/drawing/2016/5/9/chartex" xmlns:cx4="http://schemas.microsoft.com/office/drawing/2016/5/10/chartex" xmlns:cx5="http://schemas.microsoft.com/office/drawing/2016/5/11/chartex" xmlns:cx6="http://schemas.microsoft.com/office/drawing/2016/5/12/chartex" xmlns:cx7="http://schemas.microsoft.com/office/drawing/2016/5/13/chartex" xmlns:cx8="http://schemas.microsoft.com/office/drawing/2016/5/14/chartex" xmlns:mc="http://schemas.openxmlformats.org/markup-compatibility/2006" xmlns:aink="http://schemas.microsoft.com/office/drawing/2016/ink" xmlns:am3d="http://schemas.microsoft.com/office/drawing/2017/model3d" xmlns:o="urn:schemas-microsoft-com:office:office" xmlns:r="http://schemas.openxmlformats.org/officeDocument/2006/relationships" xmlns:m="http://schemas.openxmlformats.org/officeDocument/2006/math" xmlns:v="urn:schemas-microsoft-com:vml" xmlns:wp14="http://schemas.microsoft.com/office/word/2010/wordprocessingDrawing" xmlns:wp="http://schemas.openxmlformats.org/drawingml/2006/wordprocessingDrawing" xmlns:w10="urn:schemas-microsoft-com:office:word" xmlns:w="http://schemas.openxmlformats.org/wordprocessingml/2006/main" xmlns:w14="http://schemas.microsoft.com/office/word/2010/wordml" xmlns:w15="http://schemas.microsoft.com/office/word/2012/wordml" xmlns:w16cid="http://schemas.microsoft.com/office/word/2016/wordml/cid" xmlns:w16se="http://schemas.microsoft.com/office/word/2015/wordml/symex" xmlns:wpg="http://schemas.microsoft.com/office/word/2010/wordprocessingGroup" xmlns:wpi="http://schemas.microsoft.com/office/word/2010/wordprocessingInk" xmlns:wne="http://schemas.microsoft.com/office/word/2006/wordml" xmlns:wps="http://schemas.microsoft.com/office/word/2010/wordprocessingShape" mc:Ignorable="w14 w15 w16se w16cid wp14">
   <w:body>
     <w:tbl>
       <w:tblPr>
@@ -75,6 +75,7 @@
               <w:jc w:val="center"/>
               <w:rPr>
                 <w:b/>
+                <w:lang w:val="en-US" w:eastAsia="zh-CN"/>
               </w:rPr>
             </w:pPr>
             <w:r>
@@ -447,6 +448,9 @@
             <w:r>
               <w:t>This can be controlled by the members of the group (1-all) periodically downloading the registry on GitHub and all other Files</w:t>
             </w:r>
+            <w:r>
+              <w:t>.</w:t>
+            </w:r>
           </w:p>
           <w:p/>
           <w:p>
@@ -558,12 +562,18 @@
             <w:r>
               <w:t>This is the security of the data that is stored in the database. This will primarily be an issue when trying to rollout the database</w:t>
             </w:r>
+            <w:r>
+              <w:t>.</w:t>
+            </w:r>
           </w:p>
           <w:p/>
           <w:p>
             <w:r>
               <w:t>If proper encryption isn’t applied at this stage there is a potential that data can be corrupted, stolen or deleted entirely by an attacker</w:t>
             </w:r>
+            <w:r>
+              <w:t>.</w:t>
+            </w:r>
           </w:p>
         </w:tc>
         <w:tc>
@@ -571,6 +581,12 @@
             <w:tcW w:w="2785" w:type="dxa"/>
           </w:tcPr>
           <w:p>
+            <w:pPr>
+              <w:rPr>
+                <w:rFonts w:hint="eastAsia"/>
+                <w:lang w:eastAsia="zh-CN"/>
+              </w:rPr>
+            </w:pPr>
             <w:r>
               <w:t>Obviously applying proper encryption on all data in and out of the database will be crucial but can also inhibit the amount of chances that an attacker would have to effect this.</w:t>
             </w:r>
@@ -579,6 +595,9 @@
           <w:p>
             <w:r>
               <w:t>What we will do is test all connections (prior to encryption especially) on single machines or on a closed network in which we can control the devices that have access to it</w:t>
+            </w:r>
+            <w:r>
+              <w:t>.</w:t>
             </w:r>
           </w:p>
         </w:tc>
@@ -709,6 +728,12 @@
           </w:p>
           <w:p/>
           <w:p>
+            <w:pPr>
+              <w:rPr>
+                <w:rFonts w:ascii="Microsoft YaHei" w:eastAsia="Microsoft YaHei" w:hAnsi="Microsoft YaHei" w:cs="Microsoft YaHei"/>
+                <w:lang w:val="en-US" w:eastAsia="zh-CN"/>
+              </w:rPr>
+            </w:pPr>
             <w:r>
               <w:t xml:space="preserve">Also, the group should be aware of the status of all required technologies so in the event of a website going down, the group is able to fix the issue as </w:t>
             </w:r>
@@ -717,6 +742,13 @@
             </w:r>
             <w:r>
               <w:t xml:space="preserve"> as possible</w:t>
+            </w:r>
+            <w:r>
+              <w:rPr>
+                <w:rFonts w:ascii="Microsoft YaHei" w:eastAsia="Microsoft YaHei" w:hAnsi="Microsoft YaHei" w:cs="Microsoft YaHei"/>
+                <w:lang w:val="en-US" w:eastAsia="zh-CN"/>
+              </w:rPr>
+              <w:t>.</w:t>
             </w:r>
           </w:p>
         </w:tc>
@@ -824,6 +856,9 @@
             <w:r>
               <w:t>In a large group assignment that exists over the course of a semester it is almost inevitable that a member of the group will get sick. If this occurs the group will be placed under the strain of not having a member being able to work and (potentially) lacking a particular set of skills that are integral to the assignments completion</w:t>
             </w:r>
+            <w:r>
+              <w:t>.</w:t>
+            </w:r>
           </w:p>
         </w:tc>
         <w:tc>
@@ -949,11 +984,22 @@
           </w:tcPr>
           <w:p>
             <w:r>
-              <w:t xml:space="preserve">In such a large group there is a tendency that people will start to </w:t>
+              <w:t xml:space="preserve">In such a large group there is a </w:t>
+            </w:r>
+            <w:r>
+              <w:t xml:space="preserve">tendency that people will start to </w:t>
             </w:r>
             <w:r>
               <w:lastRenderedPageBreak/>
-              <w:t>butt heads or disagree on how they think the group should proceed with the project.</w:t>
+              <w:t>“butt head”</w:t>
+            </w:r>
+            <w:bookmarkStart w:id="0" w:name="_GoBack"/>
+            <w:bookmarkEnd w:id="0"/>
+            <w:r>
+              <w:t xml:space="preserve"> </w:t>
+            </w:r>
+            <w:r>
+              <w:t>or disagree on how they think the group should proceed with the project.</w:t>
             </w:r>
           </w:p>
           <w:p/>
@@ -1032,8 +1078,6 @@
             <w:r>
               <w:t>16</w:t>
             </w:r>
-            <w:bookmarkStart w:id="0" w:name="_GoBack"/>
-            <w:bookmarkEnd w:id="0"/>
           </w:p>
         </w:tc>
       </w:tr>
@@ -1221,7 +1265,7 @@
 </file>
 
 <file path=word/numbering.xml><?xml version="1.0" encoding="utf-8"?>
-<w:numbering xmlns:wpc="http://schemas.microsoft.com/office/word/2010/wordprocessingCanvas" xmlns:mc="http://schemas.openxmlformats.org/markup-compatibility/2006" xmlns:o="urn:schemas-microsoft-com:office:office" xmlns:r="http://schemas.openxmlformats.org/officeDocument/2006/relationships" xmlns:m="http://schemas.openxmlformats.org/officeDocument/2006/math" xmlns:v="urn:schemas-microsoft-com:vml" xmlns:wp14="http://schemas.microsoft.com/office/word/2010/wordprocessingDrawing" xmlns:wp="http://schemas.openxmlformats.org/drawingml/2006/wordprocessingDrawing" xmlns:w10="urn:schemas-microsoft-com:office:word" xmlns:w="http://schemas.openxmlformats.org/wordprocessingml/2006/main" xmlns:w14="http://schemas.microsoft.com/office/word/2010/wordml" xmlns:w15="http://schemas.microsoft.com/office/word/2012/wordml" xmlns:wpg="http://schemas.microsoft.com/office/word/2010/wordprocessingGroup" xmlns:wpi="http://schemas.microsoft.com/office/word/2010/wordprocessingInk" xmlns:wne="http://schemas.microsoft.com/office/word/2006/wordml" xmlns:wps="http://schemas.microsoft.com/office/word/2010/wordprocessingShape" mc:Ignorable="w14 w15 wp14">
+<w:numbering xmlns:wpc="http://schemas.microsoft.com/office/word/2010/wordprocessingCanvas" xmlns:cx="http://schemas.microsoft.com/office/drawing/2014/chartex" xmlns:cx1="http://schemas.microsoft.com/office/drawing/2015/9/8/chartex" xmlns:cx2="http://schemas.microsoft.com/office/drawing/2015/10/21/chartex" xmlns:cx3="http://schemas.microsoft.com/office/drawing/2016/5/9/chartex" xmlns:cx4="http://schemas.microsoft.com/office/drawing/2016/5/10/chartex" xmlns:cx5="http://schemas.microsoft.com/office/drawing/2016/5/11/chartex" xmlns:cx6="http://schemas.microsoft.com/office/drawing/2016/5/12/chartex" xmlns:cx7="http://schemas.microsoft.com/office/drawing/2016/5/13/chartex" xmlns:cx8="http://schemas.microsoft.com/office/drawing/2016/5/14/chartex" xmlns:mc="http://schemas.openxmlformats.org/markup-compatibility/2006" xmlns:aink="http://schemas.microsoft.com/office/drawing/2016/ink" xmlns:am3d="http://schemas.microsoft.com/office/drawing/2017/model3d" xmlns:o="urn:schemas-microsoft-com:office:office" xmlns:r="http://schemas.openxmlformats.org/officeDocument/2006/relationships" xmlns:m="http://schemas.openxmlformats.org/officeDocument/2006/math" xmlns:v="urn:schemas-microsoft-com:vml" xmlns:wp14="http://schemas.microsoft.com/office/word/2010/wordprocessingDrawing" xmlns:wp="http://schemas.openxmlformats.org/drawingml/2006/wordprocessingDrawing" xmlns:w10="urn:schemas-microsoft-com:office:word" xmlns:w="http://schemas.openxmlformats.org/wordprocessingml/2006/main" xmlns:w14="http://schemas.microsoft.com/office/word/2010/wordml" xmlns:w15="http://schemas.microsoft.com/office/word/2012/wordml" xmlns:w16cid="http://schemas.microsoft.com/office/word/2016/wordml/cid" xmlns:w16se="http://schemas.microsoft.com/office/word/2015/wordml/symex" xmlns:wpg="http://schemas.microsoft.com/office/word/2010/wordprocessingGroup" xmlns:wpi="http://schemas.microsoft.com/office/word/2010/wordprocessingInk" xmlns:wne="http://schemas.microsoft.com/office/word/2006/wordml" xmlns:wps="http://schemas.microsoft.com/office/word/2010/wordprocessingShape" mc:Ignorable="w14 w15 w16se w16cid wp14">
   <w:abstractNum w:abstractNumId="0" w15:restartNumberingAfterBreak="0">
     <w:nsid w:val="1CBD2817"/>
     <w:multiLevelType w:val="hybridMultilevel"/>
@@ -1342,11 +1386,11 @@
 </file>
 
 <file path=word/styles.xml><?xml version="1.0" encoding="utf-8"?>
-<w:styles xmlns:mc="http://schemas.openxmlformats.org/markup-compatibility/2006" xmlns:r="http://schemas.openxmlformats.org/officeDocument/2006/relationships" xmlns:w="http://schemas.openxmlformats.org/wordprocessingml/2006/main" xmlns:w14="http://schemas.microsoft.com/office/word/2010/wordml" xmlns:w15="http://schemas.microsoft.com/office/word/2012/wordml" mc:Ignorable="w14 w15">
+<w:styles xmlns:mc="http://schemas.openxmlformats.org/markup-compatibility/2006" xmlns:r="http://schemas.openxmlformats.org/officeDocument/2006/relationships" xmlns:w="http://schemas.openxmlformats.org/wordprocessingml/2006/main" xmlns:w14="http://schemas.microsoft.com/office/word/2010/wordml" xmlns:w15="http://schemas.microsoft.com/office/word/2012/wordml" xmlns:w16cid="http://schemas.microsoft.com/office/word/2016/wordml/cid" xmlns:w16se="http://schemas.microsoft.com/office/word/2015/wordml/symex" mc:Ignorable="w14 w15 w16se w16cid">
   <w:docDefaults>
     <w:rPrDefault>
       <w:rPr>
-        <w:rFonts w:asciiTheme="minorHAnsi" w:eastAsiaTheme="minorHAnsi" w:hAnsiTheme="minorHAnsi" w:cstheme="minorBidi"/>
+        <w:rFonts w:asciiTheme="minorHAnsi" w:eastAsiaTheme="minorEastAsia" w:hAnsiTheme="minorHAnsi" w:cstheme="minorBidi"/>
         <w:sz w:val="22"/>
         <w:szCs w:val="22"/>
         <w:lang w:val="en-AU" w:eastAsia="en-US" w:bidi="ar-SA"/>
@@ -1358,7 +1402,7 @@
       </w:pPr>
     </w:pPrDefault>
   </w:docDefaults>
-  <w:latentStyles w:defLockedState="0" w:defUIPriority="99" w:defSemiHidden="0" w:defUnhideWhenUsed="0" w:defQFormat="0" w:count="371">
+  <w:latentStyles w:defLockedState="0" w:defUIPriority="99" w:defSemiHidden="0" w:defUnhideWhenUsed="0" w:defQFormat="0" w:count="375">
     <w:lsdException w:name="Normal" w:uiPriority="0" w:qFormat="1"/>
     <w:lsdException w:name="heading 1" w:uiPriority="9" w:qFormat="1"/>
     <w:lsdException w:name="heading 2" w:semiHidden="1" w:uiPriority="9" w:unhideWhenUsed="1" w:qFormat="1"/>
@@ -1464,7 +1508,6 @@
     <w:lsdException w:name="HTML Sample" w:semiHidden="1" w:unhideWhenUsed="1"/>
     <w:lsdException w:name="HTML Typewriter" w:semiHidden="1" w:unhideWhenUsed="1"/>
     <w:lsdException w:name="HTML Variable" w:semiHidden="1" w:unhideWhenUsed="1"/>
-    <w:lsdException w:name="Normal Table" w:semiHidden="1" w:unhideWhenUsed="1"/>
     <w:lsdException w:name="annotation subject" w:semiHidden="1" w:unhideWhenUsed="1"/>
     <w:lsdException w:name="No List" w:semiHidden="1" w:unhideWhenUsed="1"/>
     <w:lsdException w:name="Outline List 1" w:semiHidden="1" w:unhideWhenUsed="1"/>
@@ -1508,10 +1551,8 @@
     <w:lsdException w:name="Table Elegant" w:semiHidden="1" w:unhideWhenUsed="1"/>
     <w:lsdException w:name="Table Professional" w:semiHidden="1" w:unhideWhenUsed="1"/>
     <w:lsdException w:name="Table Subtle 1" w:semiHidden="1" w:unhideWhenUsed="1"/>
-    <w:lsdException w:name="Table Subtle 2" w:semiHidden="1" w:unhideWhenUsed="1"/>
     <w:lsdException w:name="Table Web 1" w:semiHidden="1" w:unhideWhenUsed="1"/>
     <w:lsdException w:name="Table Web 2" w:semiHidden="1" w:unhideWhenUsed="1"/>
-    <w:lsdException w:name="Table Web 3" w:semiHidden="1" w:unhideWhenUsed="1"/>
     <w:lsdException w:name="Balloon Text" w:semiHidden="1" w:unhideWhenUsed="1"/>
     <w:lsdException w:name="Table Grid" w:uiPriority="39"/>
     <w:lsdException w:name="Table Theme" w:semiHidden="1" w:unhideWhenUsed="1"/>
@@ -1730,6 +1771,10 @@
     <w:lsdException w:name="List Table 5 Dark Accent 6" w:uiPriority="50"/>
     <w:lsdException w:name="List Table 6 Colorful Accent 6" w:uiPriority="51"/>
     <w:lsdException w:name="List Table 7 Colorful Accent 6" w:uiPriority="52"/>
+    <w:lsdException w:name="Mention" w:semiHidden="1" w:unhideWhenUsed="1"/>
+    <w:lsdException w:name="Smart Hyperlink" w:semiHidden="1" w:unhideWhenUsed="1"/>
+    <w:lsdException w:name="Hashtag" w:semiHidden="1" w:unhideWhenUsed="1"/>
+    <w:lsdException w:name="Unresolved Mention" w:semiHidden="1" w:unhideWhenUsed="1"/>
   </w:latentStyles>
   <w:style w:type="paragraph" w:default="1" w:styleId="Normal">
     <w:name w:val="Normal"/>
